--- a/ReadME.docx
+++ b/ReadME.docx
@@ -51,28 +51,104 @@
     </w:p>
     <w:p>
       <w:r>
-        <w:t>Sinon on aura une erreur de type target object null</w:t>
-      </w:r>
+        <w:t xml:space="preserve">Sinon on aura une erreur de type </w:t>
+      </w:r>
+      <w:proofErr w:type="spellStart"/>
+      <w:r>
+        <w:t>target</w:t>
+      </w:r>
+      <w:proofErr w:type="spellEnd"/>
+      <w:r>
+        <w:t xml:space="preserve"> </w:t>
+      </w:r>
+      <w:proofErr w:type="spellStart"/>
+      <w:r>
+        <w:t>object</w:t>
+      </w:r>
+      <w:proofErr w:type="spellEnd"/>
+      <w:r>
+        <w:t xml:space="preserve"> </w:t>
+      </w:r>
+      <w:proofErr w:type="spellStart"/>
+      <w:r>
+        <w:t>null</w:t>
+      </w:r>
+      <w:proofErr w:type="spellEnd"/>
     </w:p>
     <w:p/>
     <w:p/>
     <w:p>
       <w:r>
-        <w:t>Si erreur 403, il faut se connecter avec Admin dans l’application de java ( userFront )</w:t>
+        <w:t xml:space="preserve">Si erreur 403, il faut se connecter avec Admin dans l’application de java </w:t>
+      </w:r>
+      <w:proofErr w:type="gramStart"/>
+      <w:r>
+        <w:t xml:space="preserve">( </w:t>
+      </w:r>
+      <w:proofErr w:type="spellStart"/>
+      <w:r>
+        <w:t>userFront</w:t>
+      </w:r>
+      <w:proofErr w:type="spellEnd"/>
+      <w:proofErr w:type="gramEnd"/>
+      <w:r>
+        <w:t xml:space="preserve"> )</w:t>
       </w:r>
     </w:p>
     <w:p>
       <w:r>
-        <w:t>Puis reessayé de se connecter sur angular</w:t>
-      </w:r>
+        <w:t xml:space="preserve">Puis </w:t>
+      </w:r>
+      <w:proofErr w:type="spellStart"/>
+      <w:r>
+        <w:t>reessayé</w:t>
+      </w:r>
+      <w:proofErr w:type="spellEnd"/>
+      <w:r>
+        <w:t xml:space="preserve"> de se connecter sur </w:t>
+      </w:r>
+      <w:proofErr w:type="spellStart"/>
+      <w:r>
+        <w:t>angular</w:t>
+      </w:r>
+      <w:proofErr w:type="spellEnd"/>
     </w:p>
     <w:p>
       <w:r>
-        <w:t>Parce que Spring security gere les roles.</w:t>
-      </w:r>
-      <w:r>
-        <w:t xml:space="preserve"> ‘( il</w:t>
-      </w:r>
+        <w:t xml:space="preserve">Parce que Spring </w:t>
+      </w:r>
+      <w:proofErr w:type="spellStart"/>
+      <w:r>
+        <w:t>security</w:t>
+      </w:r>
+      <w:proofErr w:type="spellEnd"/>
+      <w:r>
+        <w:t xml:space="preserve"> </w:t>
+      </w:r>
+      <w:proofErr w:type="spellStart"/>
+      <w:r>
+        <w:t>gere</w:t>
+      </w:r>
+      <w:proofErr w:type="spellEnd"/>
+      <w:r>
+        <w:t xml:space="preserve"> les </w:t>
+      </w:r>
+      <w:proofErr w:type="spellStart"/>
+      <w:r>
+        <w:t>roles</w:t>
+      </w:r>
+      <w:proofErr w:type="spellEnd"/>
+      <w:r>
+        <w:t>.</w:t>
+      </w:r>
+      <w:r>
+        <w:t xml:space="preserve"> </w:t>
+      </w:r>
+      <w:proofErr w:type="gramStart"/>
+      <w:r>
+        <w:t>‘( il</w:t>
+      </w:r>
+      <w:proofErr w:type="gramEnd"/>
       <w:r>
         <w:t xml:space="preserve"> faut prendre celui qui est dans </w:t>
       </w:r>
@@ -115,8 +191,20 @@
           <w:szCs w:val="20"/>
           <w:lang w:val="en-GB" w:eastAsia="en-GB"/>
         </w:rPr>
-        <w:t>@PreAuthorize</w:t>
-      </w:r>
+        <w:t>@</w:t>
+      </w:r>
+      <w:proofErr w:type="spellStart"/>
+      <w:r>
+        <w:rPr>
+          <w:rFonts w:ascii="Consolas" w:eastAsia="Times New Roman" w:hAnsi="Consolas" w:cs="Courier New"/>
+          <w:color w:val="BBB529"/>
+          <w:sz w:val="20"/>
+          <w:szCs w:val="20"/>
+          <w:lang w:val="en-GB" w:eastAsia="en-GB"/>
+        </w:rPr>
+        <w:t>PreAuthorize</w:t>
+      </w:r>
+      <w:proofErr w:type="spellEnd"/>
       <w:r>
         <w:rPr>
           <w:rFonts w:ascii="Consolas" w:eastAsia="Times New Roman" w:hAnsi="Consolas" w:cs="Courier New"/>
@@ -135,7 +223,29 @@
           <w:szCs w:val="20"/>
           <w:lang w:val="en-GB" w:eastAsia="en-GB"/>
         </w:rPr>
-        <w:t>"hasRole('ADMIN')"</w:t>
+        <w:t>"</w:t>
+      </w:r>
+      <w:proofErr w:type="spellStart"/>
+      <w:r>
+        <w:rPr>
+          <w:rFonts w:ascii="Consolas" w:eastAsia="Times New Roman" w:hAnsi="Consolas" w:cs="Courier New"/>
+          <w:color w:val="6A8759"/>
+          <w:sz w:val="20"/>
+          <w:szCs w:val="20"/>
+          <w:lang w:val="en-GB" w:eastAsia="en-GB"/>
+        </w:rPr>
+        <w:t>hasRole</w:t>
+      </w:r>
+      <w:proofErr w:type="spellEnd"/>
+      <w:r>
+        <w:rPr>
+          <w:rFonts w:ascii="Consolas" w:eastAsia="Times New Roman" w:hAnsi="Consolas" w:cs="Courier New"/>
+          <w:color w:val="6A8759"/>
+          <w:sz w:val="20"/>
+          <w:szCs w:val="20"/>
+          <w:lang w:val="en-GB" w:eastAsia="en-GB"/>
+        </w:rPr>
+        <w:t>('ADMIN')"</w:t>
       </w:r>
       <w:r>
         <w:rPr>
@@ -153,8 +263,54 @@
       <w:r>
         <w:t>C’est dire ADMIN</w:t>
       </w:r>
+    </w:p>
+    <w:p/>
+    <w:p>
+      <w:pPr>
+        <w:rPr>
+          <w:b/>
+          <w:bCs/>
+          <w:i/>
+          <w:iCs/>
+          <w:color w:val="FF0000"/>
+        </w:rPr>
+      </w:pPr>
+      <w:r>
+        <w:rPr>
+          <w:b/>
+          <w:bCs/>
+          <w:i/>
+          <w:iCs/>
+          <w:color w:val="FF0000"/>
+        </w:rPr>
+        <w:t>Important</w:t>
+      </w:r>
       <w:bookmarkStart w:id="0" w:name="_GoBack"/>
       <w:bookmarkEnd w:id="0"/>
+    </w:p>
+    <w:p>
+      <w:r>
+        <w:t xml:space="preserve">Faire un </w:t>
+      </w:r>
+      <w:proofErr w:type="spellStart"/>
+      <w:r>
+        <w:t>sign</w:t>
+      </w:r>
+      <w:proofErr w:type="spellEnd"/>
+      <w:r>
+        <w:t xml:space="preserve"> up</w:t>
+      </w:r>
+      <w:r>
+        <w:t xml:space="preserve"> puis un </w:t>
+      </w:r>
+      <w:proofErr w:type="spellStart"/>
+      <w:r>
+        <w:t>sign</w:t>
+      </w:r>
+      <w:proofErr w:type="spellEnd"/>
+      <w:r>
+        <w:t xml:space="preserve"> in</w:t>
+      </w:r>
     </w:p>
     <w:sectPr>
       <w:pgSz w:w="11906" w:h="16838"/>

--- a/ReadME.docx
+++ b/ReadME.docx
@@ -28,7 +28,7 @@
                     <pic:cNvPicPr/>
                   </pic:nvPicPr>
                   <pic:blipFill>
-                    <a:blip r:embed="rId4"/>
+                    <a:blip r:embed="rId5"/>
                     <a:stretch>
                       <a:fillRect/>
                     </a:stretch>
@@ -51,104 +51,28 @@
     </w:p>
     <w:p>
       <w:r>
-        <w:t xml:space="preserve">Sinon on aura une erreur de type </w:t>
-      </w:r>
-      <w:proofErr w:type="spellStart"/>
-      <w:r>
-        <w:t>target</w:t>
-      </w:r>
-      <w:proofErr w:type="spellEnd"/>
-      <w:r>
-        <w:t xml:space="preserve"> </w:t>
-      </w:r>
-      <w:proofErr w:type="spellStart"/>
-      <w:r>
-        <w:t>object</w:t>
-      </w:r>
-      <w:proofErr w:type="spellEnd"/>
-      <w:r>
-        <w:t xml:space="preserve"> </w:t>
-      </w:r>
-      <w:proofErr w:type="spellStart"/>
-      <w:r>
-        <w:t>null</w:t>
-      </w:r>
-      <w:proofErr w:type="spellEnd"/>
+        <w:t>Sinon on aura une erreur de type target object null</w:t>
+      </w:r>
     </w:p>
     <w:p/>
     <w:p/>
     <w:p>
       <w:r>
-        <w:t xml:space="preserve">Si erreur 403, il faut se connecter avec Admin dans l’application de java </w:t>
-      </w:r>
-      <w:proofErr w:type="gramStart"/>
-      <w:r>
-        <w:t xml:space="preserve">( </w:t>
-      </w:r>
-      <w:proofErr w:type="spellStart"/>
-      <w:r>
-        <w:t>userFront</w:t>
-      </w:r>
-      <w:proofErr w:type="spellEnd"/>
-      <w:proofErr w:type="gramEnd"/>
-      <w:r>
-        <w:t xml:space="preserve"> )</w:t>
-      </w:r>
-    </w:p>
-    <w:p>
-      <w:r>
-        <w:t xml:space="preserve">Puis </w:t>
-      </w:r>
-      <w:proofErr w:type="spellStart"/>
-      <w:r>
-        <w:t>reessayé</w:t>
-      </w:r>
-      <w:proofErr w:type="spellEnd"/>
-      <w:r>
-        <w:t xml:space="preserve"> de se connecter sur </w:t>
-      </w:r>
-      <w:proofErr w:type="spellStart"/>
-      <w:r>
-        <w:t>angular</w:t>
-      </w:r>
-      <w:proofErr w:type="spellEnd"/>
-    </w:p>
-    <w:p>
-      <w:r>
-        <w:t xml:space="preserve">Parce que Spring </w:t>
-      </w:r>
-      <w:proofErr w:type="spellStart"/>
-      <w:r>
-        <w:t>security</w:t>
-      </w:r>
-      <w:proofErr w:type="spellEnd"/>
-      <w:r>
-        <w:t xml:space="preserve"> </w:t>
-      </w:r>
-      <w:proofErr w:type="spellStart"/>
-      <w:r>
-        <w:t>gere</w:t>
-      </w:r>
-      <w:proofErr w:type="spellEnd"/>
-      <w:r>
-        <w:t xml:space="preserve"> les </w:t>
-      </w:r>
-      <w:proofErr w:type="spellStart"/>
-      <w:r>
-        <w:t>roles</w:t>
-      </w:r>
-      <w:proofErr w:type="spellEnd"/>
-      <w:r>
-        <w:t>.</w:t>
-      </w:r>
-      <w:r>
-        <w:t xml:space="preserve"> </w:t>
-      </w:r>
-      <w:proofErr w:type="gramStart"/>
-      <w:r>
-        <w:t>‘( il</w:t>
-      </w:r>
-      <w:proofErr w:type="gramEnd"/>
+        <w:t>Si erreur 403, il faut se connecter avec Admin dans l’application de java ( userFront )</w:t>
+      </w:r>
+    </w:p>
+    <w:p>
+      <w:r>
+        <w:t>Puis reessayé de se connecter sur angular</w:t>
+      </w:r>
+    </w:p>
+    <w:p>
+      <w:r>
+        <w:t>Parce que Spring security gere les roles.</w:t>
+      </w:r>
+      <w:r>
+        <w:t xml:space="preserve"> ‘( il</w:t>
+      </w:r>
       <w:r>
         <w:t xml:space="preserve"> faut prendre celui qui est dans </w:t>
       </w:r>
@@ -191,20 +115,8 @@
           <w:szCs w:val="20"/>
           <w:lang w:val="en-GB" w:eastAsia="en-GB"/>
         </w:rPr>
-        <w:t>@</w:t>
-      </w:r>
-      <w:proofErr w:type="spellStart"/>
-      <w:r>
-        <w:rPr>
-          <w:rFonts w:ascii="Consolas" w:eastAsia="Times New Roman" w:hAnsi="Consolas" w:cs="Courier New"/>
-          <w:color w:val="BBB529"/>
-          <w:sz w:val="20"/>
-          <w:szCs w:val="20"/>
-          <w:lang w:val="en-GB" w:eastAsia="en-GB"/>
-        </w:rPr>
-        <w:t>PreAuthorize</w:t>
-      </w:r>
-      <w:proofErr w:type="spellEnd"/>
+        <w:t>@PreAuthorize</w:t>
+      </w:r>
       <w:r>
         <w:rPr>
           <w:rFonts w:ascii="Consolas" w:eastAsia="Times New Roman" w:hAnsi="Consolas" w:cs="Courier New"/>
@@ -223,29 +135,7 @@
           <w:szCs w:val="20"/>
           <w:lang w:val="en-GB" w:eastAsia="en-GB"/>
         </w:rPr>
-        <w:t>"</w:t>
-      </w:r>
-      <w:proofErr w:type="spellStart"/>
-      <w:r>
-        <w:rPr>
-          <w:rFonts w:ascii="Consolas" w:eastAsia="Times New Roman" w:hAnsi="Consolas" w:cs="Courier New"/>
-          <w:color w:val="6A8759"/>
-          <w:sz w:val="20"/>
-          <w:szCs w:val="20"/>
-          <w:lang w:val="en-GB" w:eastAsia="en-GB"/>
-        </w:rPr>
-        <w:t>hasRole</w:t>
-      </w:r>
-      <w:proofErr w:type="spellEnd"/>
-      <w:r>
-        <w:rPr>
-          <w:rFonts w:ascii="Consolas" w:eastAsia="Times New Roman" w:hAnsi="Consolas" w:cs="Courier New"/>
-          <w:color w:val="6A8759"/>
-          <w:sz w:val="20"/>
-          <w:szCs w:val="20"/>
-          <w:lang w:val="en-GB" w:eastAsia="en-GB"/>
-        </w:rPr>
-        <w:t>('ADMIN')"</w:t>
+        <w:t>"hasRole('ADMIN')"</w:t>
       </w:r>
       <w:r>
         <w:rPr>
@@ -285,33 +175,438 @@
         </w:rPr>
         <w:t>Important</w:t>
       </w:r>
+    </w:p>
+    <w:p>
+      <w:r>
+        <w:t>Faire un sign up</w:t>
+      </w:r>
+      <w:r>
+        <w:t xml:space="preserve"> puis un sign in</w:t>
+      </w:r>
+    </w:p>
+    <w:p/>
+    <w:p/>
+    <w:p>
+      <w:pPr>
+        <w:pStyle w:val="Titre1"/>
+      </w:pPr>
+      <w:r>
+        <w:t>Tomcat :</w:t>
+      </w:r>
+    </w:p>
+    <w:p/>
+    <w:p>
+      <w:r>
+        <w:t xml:space="preserve">Aller dans </w:t>
+      </w:r>
+      <w:r>
+        <w:t>C:\apache-tomcat-8.5.53-staging\conf</w:t>
+      </w:r>
       <w:bookmarkStart w:id="0" w:name="_GoBack"/>
       <w:bookmarkEnd w:id="0"/>
     </w:p>
     <w:p>
       <w:r>
-        <w:t xml:space="preserve">Faire un </w:t>
-      </w:r>
-      <w:proofErr w:type="spellStart"/>
-      <w:r>
-        <w:t>sign</w:t>
-      </w:r>
-      <w:proofErr w:type="spellEnd"/>
-      <w:r>
-        <w:t xml:space="preserve"> up</w:t>
-      </w:r>
-      <w:r>
-        <w:t xml:space="preserve"> puis un </w:t>
-      </w:r>
-      <w:proofErr w:type="spellStart"/>
-      <w:r>
-        <w:t>sign</w:t>
-      </w:r>
-      <w:proofErr w:type="spellEnd"/>
-      <w:r>
-        <w:t xml:space="preserve"> in</w:t>
-      </w:r>
-    </w:p>
+        <w:t>Ajouter un user tomcat</w:t>
+      </w:r>
+    </w:p>
+    <w:p>
+      <w:r>
+        <w:rPr>
+          <w:noProof/>
+        </w:rPr>
+        <w:lastRenderedPageBreak/>
+        <w:drawing>
+          <wp:inline distT="0" distB="0" distL="0" distR="0" wp14:anchorId="06022115" wp14:editId="676713E5">
+            <wp:extent cx="5760720" cy="536575"/>
+            <wp:effectExtent l="0" t="0" r="0" b="0"/>
+            <wp:docPr id="5" name="Image 5"/>
+            <wp:cNvGraphicFramePr>
+              <a:graphicFrameLocks xmlns:a="http://schemas.openxmlformats.org/drawingml/2006/main" noChangeAspect="1"/>
+            </wp:cNvGraphicFramePr>
+            <a:graphic xmlns:a="http://schemas.openxmlformats.org/drawingml/2006/main">
+              <a:graphicData uri="http://schemas.openxmlformats.org/drawingml/2006/picture">
+                <pic:pic xmlns:pic="http://schemas.openxmlformats.org/drawingml/2006/picture">
+                  <pic:nvPicPr>
+                    <pic:cNvPr id="1" name=""/>
+                    <pic:cNvPicPr/>
+                  </pic:nvPicPr>
+                  <pic:blipFill>
+                    <a:blip r:embed="rId6"/>
+                    <a:stretch>
+                      <a:fillRect/>
+                    </a:stretch>
+                  </pic:blipFill>
+                  <pic:spPr>
+                    <a:xfrm>
+                      <a:off x="0" y="0"/>
+                      <a:ext cx="5760720" cy="536575"/>
+                    </a:xfrm>
+                    <a:prstGeom prst="rect">
+                      <a:avLst/>
+                    </a:prstGeom>
+                  </pic:spPr>
+                </pic:pic>
+              </a:graphicData>
+            </a:graphic>
+          </wp:inline>
+        </w:drawing>
+      </w:r>
+    </w:p>
+    <w:p/>
+    <w:p>
+      <w:pPr>
+        <w:spacing w:after="0" w:line="240" w:lineRule="auto"/>
+        <w:rPr>
+          <w:rFonts w:ascii="Times New Roman" w:eastAsia="Times New Roman" w:hAnsi="Times New Roman" w:cs="Times New Roman"/>
+          <w:sz w:val="24"/>
+          <w:szCs w:val="24"/>
+          <w:lang w:eastAsia="fr-FR"/>
+        </w:rPr>
+      </w:pPr>
+      <w:r>
+        <w:rPr>
+          <w:rFonts w:ascii="raleway" w:eastAsia="Times New Roman" w:hAnsi="raleway" w:cs="Times New Roman"/>
+          <w:color w:val="333333"/>
+          <w:sz w:val="27"/>
+          <w:szCs w:val="27"/>
+          <w:shd w:val="clear" w:color="auto" w:fill="FFFFFF"/>
+          <w:lang w:eastAsia="fr-FR"/>
+        </w:rPr>
+        <w:t>From a terminal navigate to </w:t>
+      </w:r>
+      <w:r>
+        <w:rPr>
+          <w:rFonts w:ascii="raleway" w:eastAsia="Times New Roman" w:hAnsi="raleway" w:cs="Times New Roman"/>
+          <w:i/>
+          <w:iCs/>
+          <w:color w:val="333333"/>
+          <w:sz w:val="27"/>
+          <w:szCs w:val="27"/>
+          <w:shd w:val="clear" w:color="auto" w:fill="FFFFFF"/>
+          <w:lang w:eastAsia="fr-FR"/>
+        </w:rPr>
+        <w:t>tomcat/bin</w:t>
+      </w:r>
+      <w:r>
+        <w:rPr>
+          <w:rFonts w:ascii="raleway" w:eastAsia="Times New Roman" w:hAnsi="raleway" w:cs="Times New Roman"/>
+          <w:color w:val="333333"/>
+          <w:sz w:val="27"/>
+          <w:szCs w:val="27"/>
+          <w:shd w:val="clear" w:color="auto" w:fill="FFFFFF"/>
+          <w:lang w:eastAsia="fr-FR"/>
+        </w:rPr>
+        <w:t> folder and execute</w:t>
+      </w:r>
+    </w:p>
+    <w:p>
+      <w:pPr>
+        <w:numPr>
+          <w:ilvl w:val="0"/>
+          <w:numId w:val="1"/>
+        </w:numPr>
+        <w:shd w:val="clear" w:color="auto" w:fill="FFFFFF"/>
+        <w:spacing w:before="100" w:beforeAutospacing="1" w:after="100" w:afterAutospacing="1" w:line="240" w:lineRule="auto"/>
+        <w:rPr>
+          <w:rFonts w:ascii="raleway" w:eastAsia="Times New Roman" w:hAnsi="raleway" w:cs="Times New Roman"/>
+          <w:color w:val="333333"/>
+          <w:sz w:val="27"/>
+          <w:szCs w:val="27"/>
+          <w:lang w:eastAsia="fr-FR"/>
+        </w:rPr>
+      </w:pPr>
+      <w:r>
+        <w:rPr>
+          <w:rFonts w:ascii="raleway" w:eastAsia="Times New Roman" w:hAnsi="raleway" w:cs="Times New Roman"/>
+          <w:i/>
+          <w:iCs/>
+          <w:color w:val="333333"/>
+          <w:sz w:val="27"/>
+          <w:szCs w:val="27"/>
+          <w:lang w:eastAsia="fr-FR"/>
+        </w:rPr>
+        <w:t>catalina.bat run </w:t>
+      </w:r>
+      <w:r>
+        <w:rPr>
+          <w:rFonts w:ascii="raleway" w:eastAsia="Times New Roman" w:hAnsi="raleway" w:cs="Times New Roman"/>
+          <w:color w:val="333333"/>
+          <w:sz w:val="27"/>
+          <w:szCs w:val="27"/>
+          <w:lang w:eastAsia="fr-FR"/>
+        </w:rPr>
+        <w:t>(on Windows)</w:t>
+      </w:r>
+    </w:p>
+    <w:p>
+      <w:pPr>
+        <w:pStyle w:val="Paragraphedeliste"/>
+      </w:pPr>
+      <w:r>
+        <w:t xml:space="preserve">Cd </w:t>
+      </w:r>
+      <w:r>
+        <w:t>C:\apache-tomcat-8.5.53-staging\bin</w:t>
+      </w:r>
+    </w:p>
+    <w:p>
+      <w:pPr>
+        <w:pStyle w:val="Paragraphedeliste"/>
+      </w:pPr>
+      <w:r>
+        <w:t xml:space="preserve">Puis </w:t>
+      </w:r>
+    </w:p>
+    <w:p>
+      <w:pPr>
+        <w:pStyle w:val="Paragraphedeliste"/>
+      </w:pPr>
+      <w:r>
+        <w:t>Catalina.bat run</w:t>
+      </w:r>
+    </w:p>
+    <w:p>
+      <w:pPr>
+        <w:pStyle w:val="Paragraphedeliste"/>
+      </w:pPr>
+      <w:r>
+        <w:rPr>
+          <w:noProof/>
+        </w:rPr>
+        <w:drawing>
+          <wp:inline distT="0" distB="0" distL="0" distR="0" wp14:anchorId="7605F0B0" wp14:editId="5CEF98C1">
+            <wp:extent cx="4124325" cy="381000"/>
+            <wp:effectExtent l="0" t="0" r="9525" b="0"/>
+            <wp:docPr id="2" name="Image 2"/>
+            <wp:cNvGraphicFramePr>
+              <a:graphicFrameLocks xmlns:a="http://schemas.openxmlformats.org/drawingml/2006/main" noChangeAspect="1"/>
+            </wp:cNvGraphicFramePr>
+            <a:graphic xmlns:a="http://schemas.openxmlformats.org/drawingml/2006/main">
+              <a:graphicData uri="http://schemas.openxmlformats.org/drawingml/2006/picture">
+                <pic:pic xmlns:pic="http://schemas.openxmlformats.org/drawingml/2006/picture">
+                  <pic:nvPicPr>
+                    <pic:cNvPr id="1" name=""/>
+                    <pic:cNvPicPr/>
+                  </pic:nvPicPr>
+                  <pic:blipFill>
+                    <a:blip r:embed="rId7"/>
+                    <a:stretch>
+                      <a:fillRect/>
+                    </a:stretch>
+                  </pic:blipFill>
+                  <pic:spPr>
+                    <a:xfrm>
+                      <a:off x="0" y="0"/>
+                      <a:ext cx="4124325" cy="381000"/>
+                    </a:xfrm>
+                    <a:prstGeom prst="rect">
+                      <a:avLst/>
+                    </a:prstGeom>
+                  </pic:spPr>
+                </pic:pic>
+              </a:graphicData>
+            </a:graphic>
+          </wp:inline>
+        </w:drawing>
+      </w:r>
+    </w:p>
+    <w:p>
+      <w:pPr>
+        <w:pStyle w:val="Paragraphedeliste"/>
+      </w:pPr>
+    </w:p>
+    <w:p>
+      <w:pPr>
+        <w:pStyle w:val="Paragraphedeliste"/>
+      </w:pPr>
+    </w:p>
+    <w:p>
+      <w:pPr>
+        <w:pStyle w:val="Paragraphedeliste"/>
+      </w:pPr>
+      <w:r>
+        <w:t>Aller dans settings.xml de maven</w:t>
+      </w:r>
+      <w:r>
+        <w:t xml:space="preserve"> ( voir </w:t>
+      </w:r>
+      <w:hyperlink r:id="rId8" w:history="1">
+        <w:r>
+          <w:rPr>
+            <w:rStyle w:val="Lienhypertexte"/>
+          </w:rPr>
+          <w:t>https://www.baeldung.com/tomcat-deploy-war</w:t>
+        </w:r>
+      </w:hyperlink>
+      <w:r>
+        <w:t xml:space="preserve"> )</w:t>
+      </w:r>
+    </w:p>
+    <w:p>
+      <w:pPr>
+        <w:pStyle w:val="Paragraphedeliste"/>
+      </w:pPr>
+      <w:r>
+        <w:rPr>
+          <w:noProof/>
+        </w:rPr>
+        <w:drawing>
+          <wp:inline distT="0" distB="0" distL="0" distR="0" wp14:anchorId="5C4487AF" wp14:editId="402B05AE">
+            <wp:extent cx="5760720" cy="1979295"/>
+            <wp:effectExtent l="0" t="0" r="0" b="1905"/>
+            <wp:docPr id="3" name="Image 3"/>
+            <wp:cNvGraphicFramePr>
+              <a:graphicFrameLocks xmlns:a="http://schemas.openxmlformats.org/drawingml/2006/main" noChangeAspect="1"/>
+            </wp:cNvGraphicFramePr>
+            <a:graphic xmlns:a="http://schemas.openxmlformats.org/drawingml/2006/main">
+              <a:graphicData uri="http://schemas.openxmlformats.org/drawingml/2006/picture">
+                <pic:pic xmlns:pic="http://schemas.openxmlformats.org/drawingml/2006/picture">
+                  <pic:nvPicPr>
+                    <pic:cNvPr id="1" name=""/>
+                    <pic:cNvPicPr/>
+                  </pic:nvPicPr>
+                  <pic:blipFill>
+                    <a:blip r:embed="rId9"/>
+                    <a:stretch>
+                      <a:fillRect/>
+                    </a:stretch>
+                  </pic:blipFill>
+                  <pic:spPr>
+                    <a:xfrm>
+                      <a:off x="0" y="0"/>
+                      <a:ext cx="5760720" cy="1979295"/>
+                    </a:xfrm>
+                    <a:prstGeom prst="rect">
+                      <a:avLst/>
+                    </a:prstGeom>
+                  </pic:spPr>
+                </pic:pic>
+              </a:graphicData>
+            </a:graphic>
+          </wp:inline>
+        </w:drawing>
+      </w:r>
+    </w:p>
+    <w:p>
+      <w:pPr>
+        <w:pStyle w:val="Paragraphedeliste"/>
+      </w:pPr>
+    </w:p>
+    <w:p>
+      <w:pPr>
+        <w:pStyle w:val="Paragraphedeliste"/>
+      </w:pPr>
+    </w:p>
+    <w:p>
+      <w:pPr>
+        <w:pStyle w:val="Paragraphedeliste"/>
+      </w:pPr>
+    </w:p>
+    <w:p>
+      <w:pPr>
+        <w:pStyle w:val="Paragraphedeliste"/>
+      </w:pPr>
+      <w:r>
+        <w:t xml:space="preserve">Et ajouter </w:t>
+      </w:r>
+    </w:p>
+    <w:p>
+      <w:pPr>
+        <w:pStyle w:val="Paragraphedeliste"/>
+      </w:pPr>
+      <w:r>
+        <w:tab/>
+        <w:t>&lt;server&gt;</w:t>
+      </w:r>
+    </w:p>
+    <w:p>
+      <w:pPr>
+        <w:pStyle w:val="Paragraphedeliste"/>
+      </w:pPr>
+      <w:r>
+        <w:t xml:space="preserve">    &lt;id&gt;TomcatServer&lt;/id&gt;</w:t>
+      </w:r>
+    </w:p>
+    <w:p>
+      <w:pPr>
+        <w:pStyle w:val="Paragraphedeliste"/>
+      </w:pPr>
+      <w:r>
+        <w:t xml:space="preserve">    &lt;username&gt;admin&lt;/username&gt;</w:t>
+      </w:r>
+    </w:p>
+    <w:p>
+      <w:pPr>
+        <w:pStyle w:val="Paragraphedeliste"/>
+      </w:pPr>
+      <w:r>
+        <w:t xml:space="preserve">    &lt;password&gt;admin&lt;/password&gt;</w:t>
+      </w:r>
+    </w:p>
+    <w:p>
+      <w:pPr>
+        <w:pStyle w:val="Paragraphedeliste"/>
+      </w:pPr>
+      <w:r>
+        <w:t>&lt;/server&gt;</w:t>
+      </w:r>
+    </w:p>
+    <w:p>
+      <w:pPr>
+        <w:shd w:val="clear" w:color="auto" w:fill="FFFFFF"/>
+        <w:spacing w:before="100" w:beforeAutospacing="1" w:after="100" w:afterAutospacing="1" w:line="240" w:lineRule="auto"/>
+        <w:ind w:left="720"/>
+        <w:rPr>
+          <w:rFonts w:ascii="raleway" w:eastAsia="Times New Roman" w:hAnsi="raleway" w:cs="Times New Roman"/>
+          <w:color w:val="333333"/>
+          <w:sz w:val="27"/>
+          <w:szCs w:val="27"/>
+          <w:lang w:eastAsia="fr-FR"/>
+        </w:rPr>
+      </w:pPr>
+      <w:r>
+        <w:rPr>
+          <w:noProof/>
+        </w:rPr>
+        <w:drawing>
+          <wp:inline distT="0" distB="0" distL="0" distR="0" wp14:anchorId="3C14844C" wp14:editId="31B5BAF5">
+            <wp:extent cx="5760720" cy="536575"/>
+            <wp:effectExtent l="0" t="0" r="0" b="0"/>
+            <wp:docPr id="4" name="Image 4"/>
+            <wp:cNvGraphicFramePr>
+              <a:graphicFrameLocks xmlns:a="http://schemas.openxmlformats.org/drawingml/2006/main" noChangeAspect="1"/>
+            </wp:cNvGraphicFramePr>
+            <a:graphic xmlns:a="http://schemas.openxmlformats.org/drawingml/2006/main">
+              <a:graphicData uri="http://schemas.openxmlformats.org/drawingml/2006/picture">
+                <pic:pic xmlns:pic="http://schemas.openxmlformats.org/drawingml/2006/picture">
+                  <pic:nvPicPr>
+                    <pic:cNvPr id="1" name=""/>
+                    <pic:cNvPicPr/>
+                  </pic:nvPicPr>
+                  <pic:blipFill>
+                    <a:blip r:embed="rId6"/>
+                    <a:stretch>
+                      <a:fillRect/>
+                    </a:stretch>
+                  </pic:blipFill>
+                  <pic:spPr>
+                    <a:xfrm>
+                      <a:off x="0" y="0"/>
+                      <a:ext cx="5760720" cy="536575"/>
+                    </a:xfrm>
+                    <a:prstGeom prst="rect">
+                      <a:avLst/>
+                    </a:prstGeom>
+                  </pic:spPr>
+                </pic:pic>
+              </a:graphicData>
+            </a:graphic>
+          </wp:inline>
+        </w:drawing>
+      </w:r>
+    </w:p>
+    <w:p/>
     <w:sectPr>
       <w:pgSz w:w="11906" w:h="16838"/>
       <w:pgMar w:top="1417" w:right="1417" w:bottom="1417" w:left="1417" w:header="708" w:footer="708" w:gutter="0"/>
@@ -320,6 +615,127 @@
     </w:sectPr>
   </w:body>
 </w:document>
+</file>
+
+<file path=word/numbering.xml><?xml version="1.0" encoding="utf-8"?>
+<w:numbering xmlns:wpc="http://schemas.microsoft.com/office/word/2010/wordprocessingCanvas" xmlns:cx="http://schemas.microsoft.com/office/drawing/2014/chartex" xmlns:cx1="http://schemas.microsoft.com/office/drawing/2015/9/8/chartex" xmlns:cx2="http://schemas.microsoft.com/office/drawing/2015/10/21/chartex" xmlns:cx3="http://schemas.microsoft.com/office/drawing/2016/5/9/chartex" xmlns:cx4="http://schemas.microsoft.com/office/drawing/2016/5/10/chartex" xmlns:cx5="http://schemas.microsoft.com/office/drawing/2016/5/11/chartex" xmlns:cx6="http://schemas.microsoft.com/office/drawing/2016/5/12/chartex" xmlns:cx7="http://schemas.microsoft.com/office/drawing/2016/5/13/chartex" xmlns:cx8="http://schemas.microsoft.com/office/drawing/2016/5/14/chartex" xmlns:mc="http://schemas.openxmlformats.org/markup-compatibility/2006" xmlns:aink="http://schemas.microsoft.com/office/drawing/2016/ink" xmlns:am3d="http://schemas.microsoft.com/office/drawing/2017/model3d" xmlns:o="urn:schemas-microsoft-com:office:office" xmlns:r="http://schemas.openxmlformats.org/officeDocument/2006/relationships" xmlns:m="http://schemas.openxmlformats.org/officeDocument/2006/math" xmlns:v="urn:schemas-microsoft-com:vml" xmlns:wp14="http://schemas.microsoft.com/office/word/2010/wordprocessingDrawing" xmlns:wp="http://schemas.openxmlformats.org/drawingml/2006/wordprocessingDrawing" xmlns:w10="urn:schemas-microsoft-com:office:word" xmlns:w="http://schemas.openxmlformats.org/wordprocessingml/2006/main" xmlns:w14="http://schemas.microsoft.com/office/word/2010/wordml" xmlns:w15="http://schemas.microsoft.com/office/word/2012/wordml" xmlns:w16cid="http://schemas.microsoft.com/office/word/2016/wordml/cid" xmlns:w16se="http://schemas.microsoft.com/office/word/2015/wordml/symex" xmlns:wpg="http://schemas.microsoft.com/office/word/2010/wordprocessingGroup" xmlns:wpi="http://schemas.microsoft.com/office/word/2010/wordprocessingInk" xmlns:wne="http://schemas.microsoft.com/office/word/2006/wordml" xmlns:wps="http://schemas.microsoft.com/office/word/2010/wordprocessingShape" mc:Ignorable="w14 w15 w16se w16cid wp14">
+  <w:abstractNum w:abstractNumId="0" w15:restartNumberingAfterBreak="0">
+    <w:nsid w:val="43C47FE5"/>
+    <w:multiLevelType w:val="multilevel"/>
+    <w:tmpl w:val="6F2E971E"/>
+    <w:lvl w:ilvl="0">
+      <w:start w:val="1"/>
+      <w:numFmt w:val="decimal"/>
+      <w:lvlText w:val="%1."/>
+      <w:lvlJc w:val="left"/>
+      <w:pPr>
+        <w:tabs>
+          <w:tab w:val="num" w:pos="720"/>
+        </w:tabs>
+        <w:ind w:left="720" w:hanging="360"/>
+      </w:pPr>
+    </w:lvl>
+    <w:lvl w:ilvl="1" w:tentative="1">
+      <w:start w:val="1"/>
+      <w:numFmt w:val="decimal"/>
+      <w:lvlText w:val="%2."/>
+      <w:lvlJc w:val="left"/>
+      <w:pPr>
+        <w:tabs>
+          <w:tab w:val="num" w:pos="1440"/>
+        </w:tabs>
+        <w:ind w:left="1440" w:hanging="360"/>
+      </w:pPr>
+    </w:lvl>
+    <w:lvl w:ilvl="2" w:tentative="1">
+      <w:start w:val="1"/>
+      <w:numFmt w:val="decimal"/>
+      <w:lvlText w:val="%3."/>
+      <w:lvlJc w:val="left"/>
+      <w:pPr>
+        <w:tabs>
+          <w:tab w:val="num" w:pos="2160"/>
+        </w:tabs>
+        <w:ind w:left="2160" w:hanging="360"/>
+      </w:pPr>
+    </w:lvl>
+    <w:lvl w:ilvl="3" w:tentative="1">
+      <w:start w:val="1"/>
+      <w:numFmt w:val="decimal"/>
+      <w:lvlText w:val="%4."/>
+      <w:lvlJc w:val="left"/>
+      <w:pPr>
+        <w:tabs>
+          <w:tab w:val="num" w:pos="2880"/>
+        </w:tabs>
+        <w:ind w:left="2880" w:hanging="360"/>
+      </w:pPr>
+    </w:lvl>
+    <w:lvl w:ilvl="4" w:tentative="1">
+      <w:start w:val="1"/>
+      <w:numFmt w:val="decimal"/>
+      <w:lvlText w:val="%5."/>
+      <w:lvlJc w:val="left"/>
+      <w:pPr>
+        <w:tabs>
+          <w:tab w:val="num" w:pos="3600"/>
+        </w:tabs>
+        <w:ind w:left="3600" w:hanging="360"/>
+      </w:pPr>
+    </w:lvl>
+    <w:lvl w:ilvl="5" w:tentative="1">
+      <w:start w:val="1"/>
+      <w:numFmt w:val="decimal"/>
+      <w:lvlText w:val="%6."/>
+      <w:lvlJc w:val="left"/>
+      <w:pPr>
+        <w:tabs>
+          <w:tab w:val="num" w:pos="4320"/>
+        </w:tabs>
+        <w:ind w:left="4320" w:hanging="360"/>
+      </w:pPr>
+    </w:lvl>
+    <w:lvl w:ilvl="6" w:tentative="1">
+      <w:start w:val="1"/>
+      <w:numFmt w:val="decimal"/>
+      <w:lvlText w:val="%7."/>
+      <w:lvlJc w:val="left"/>
+      <w:pPr>
+        <w:tabs>
+          <w:tab w:val="num" w:pos="5040"/>
+        </w:tabs>
+        <w:ind w:left="5040" w:hanging="360"/>
+      </w:pPr>
+    </w:lvl>
+    <w:lvl w:ilvl="7" w:tentative="1">
+      <w:start w:val="1"/>
+      <w:numFmt w:val="decimal"/>
+      <w:lvlText w:val="%8."/>
+      <w:lvlJc w:val="left"/>
+      <w:pPr>
+        <w:tabs>
+          <w:tab w:val="num" w:pos="5760"/>
+        </w:tabs>
+        <w:ind w:left="5760" w:hanging="360"/>
+      </w:pPr>
+    </w:lvl>
+    <w:lvl w:ilvl="8" w:tentative="1">
+      <w:start w:val="1"/>
+      <w:numFmt w:val="decimal"/>
+      <w:lvlText w:val="%9."/>
+      <w:lvlJc w:val="left"/>
+      <w:pPr>
+        <w:tabs>
+          <w:tab w:val="num" w:pos="6480"/>
+        </w:tabs>
+        <w:ind w:left="6480" w:hanging="360"/>
+      </w:pPr>
+    </w:lvl>
+  </w:abstractNum>
+  <w:num w:numId="1">
+    <w:abstractNumId w:val="0"/>
+  </w:num>
+</w:numbering>
 </file>
 
 <file path=word/styles.xml><?xml version="1.0" encoding="utf-8"?>
@@ -721,6 +1137,27 @@
     <w:name w:val="Normal"/>
     <w:qFormat/>
   </w:style>
+  <w:style w:type="paragraph" w:styleId="Titre1">
+    <w:name w:val="heading 1"/>
+    <w:basedOn w:val="Normal"/>
+    <w:next w:val="Normal"/>
+    <w:link w:val="Titre1Car"/>
+    <w:uiPriority w:val="9"/>
+    <w:qFormat/>
+    <w:rsid w:val="00787230"/>
+    <w:pPr>
+      <w:keepNext/>
+      <w:keepLines/>
+      <w:spacing w:before="240" w:after="0"/>
+      <w:outlineLvl w:val="0"/>
+    </w:pPr>
+    <w:rPr>
+      <w:rFonts w:asciiTheme="majorHAnsi" w:eastAsiaTheme="majorEastAsia" w:hAnsiTheme="majorHAnsi" w:cstheme="majorBidi"/>
+      <w:color w:val="2F5496" w:themeColor="accent1" w:themeShade="BF"/>
+      <w:sz w:val="32"/>
+      <w:szCs w:val="32"/>
+    </w:rPr>
+  </w:style>
   <w:style w:type="character" w:default="1" w:styleId="Policepardfaut">
     <w:name w:val="Default Paragraph Font"/>
     <w:uiPriority w:val="1"/>
@@ -796,6 +1233,53 @@
       <w:sz w:val="20"/>
       <w:szCs w:val="20"/>
       <w:lang w:val="en-GB" w:eastAsia="en-GB"/>
+    </w:rPr>
+  </w:style>
+  <w:style w:type="character" w:customStyle="1" w:styleId="Titre1Car">
+    <w:name w:val="Titre 1 Car"/>
+    <w:basedOn w:val="Policepardfaut"/>
+    <w:link w:val="Titre1"/>
+    <w:uiPriority w:val="9"/>
+    <w:rsid w:val="00787230"/>
+    <w:rPr>
+      <w:rFonts w:asciiTheme="majorHAnsi" w:eastAsiaTheme="majorEastAsia" w:hAnsiTheme="majorHAnsi" w:cstheme="majorBidi"/>
+      <w:color w:val="2F5496" w:themeColor="accent1" w:themeShade="BF"/>
+      <w:sz w:val="32"/>
+      <w:szCs w:val="32"/>
+    </w:rPr>
+  </w:style>
+  <w:style w:type="character" w:styleId="Accentuation">
+    <w:name w:val="Emphasis"/>
+    <w:basedOn w:val="Policepardfaut"/>
+    <w:uiPriority w:val="20"/>
+    <w:qFormat/>
+    <w:rsid w:val="0076433B"/>
+    <w:rPr>
+      <w:i/>
+      <w:iCs/>
+    </w:rPr>
+  </w:style>
+  <w:style w:type="paragraph" w:styleId="Paragraphedeliste">
+    <w:name w:val="List Paragraph"/>
+    <w:basedOn w:val="Normal"/>
+    <w:uiPriority w:val="34"/>
+    <w:qFormat/>
+    <w:rsid w:val="0076433B"/>
+    <w:pPr>
+      <w:ind w:left="720"/>
+      <w:contextualSpacing/>
+    </w:pPr>
+  </w:style>
+  <w:style w:type="character" w:styleId="Lienhypertexte">
+    <w:name w:val="Hyperlink"/>
+    <w:basedOn w:val="Policepardfaut"/>
+    <w:uiPriority w:val="99"/>
+    <w:semiHidden/>
+    <w:unhideWhenUsed/>
+    <w:rsid w:val="009D2CDD"/>
+    <w:rPr>
+      <w:color w:val="0000FF"/>
+      <w:u w:val="single"/>
     </w:rPr>
   </w:style>
 </w:styles>
